--- a/static/media/7.huy_qd_ktra.docx
+++ b/static/media/7.huy_qd_ktra.docx
@@ -28,7 +28,7 @@
       <w:tblPr>
         <w:tblStyle w:val="TableGrid1"/>
         <w:tblW w:w="10349" w:type="dxa"/>
-        <w:tblInd w:w="-431" w:type="dxa"/>
+        <w:tblInd w:w="-993" w:type="dxa"/>
         <w:tblBorders>
           <w:top w:val="none" w:sz="0" w:space="0" w:color="auto"/>
           <w:left w:val="none" w:sz="0" w:space="0" w:color="auto"/>
@@ -167,7 +167,7 @@
       <w:pPr>
         <w:tabs>
           <w:tab w:val="center" w:pos="1843"/>
-          <w:tab w:val="center" w:pos="6946"/>
+          <w:tab w:val="right" w:pos="9072"/>
         </w:tabs>
         <w:spacing w:before="120" w:after="0" w:line="240" w:lineRule="auto"/>
         <w:rPr>
@@ -177,82 +177,7 @@
           <w:szCs w:val="28"/>
         </w:rPr>
       </w:pPr>
-      <w:r>
-        <w:rPr>
-          <w:rFonts w:eastAsia="Times New Roman"/>
-          <w:noProof/>
-          <w:szCs w:val="26"/>
-          <w:lang w:val="en-GB" w:eastAsia="en-GB"/>
-        </w:rPr>
-        <mc:AlternateContent>
-          <mc:Choice Requires="wps">
-            <w:drawing>
-              <wp:anchor distT="0" distB="0" distL="114300" distR="114300" simplePos="0" relativeHeight="251667456" behindDoc="0" locked="0" layoutInCell="1" allowOverlap="1" wp14:anchorId="62FCF158" wp14:editId="1CC3B3CF">
-                <wp:simplePos x="0" y="0"/>
-                <wp:positionH relativeFrom="column">
-                  <wp:posOffset>3524250</wp:posOffset>
-                </wp:positionH>
-                <wp:positionV relativeFrom="paragraph">
-                  <wp:posOffset>6350</wp:posOffset>
-                </wp:positionV>
-                <wp:extent cx="1828800" cy="0"/>
-                <wp:effectExtent l="0" t="0" r="19050" b="19050"/>
-                <wp:wrapNone/>
-                <wp:docPr id="8" name="Straight Connector 8"/>
-                <wp:cNvGraphicFramePr>
-                  <a:graphicFrameLocks xmlns:a="http://schemas.openxmlformats.org/drawingml/2006/main"/>
-                </wp:cNvGraphicFramePr>
-                <a:graphic xmlns:a="http://schemas.openxmlformats.org/drawingml/2006/main">
-                  <a:graphicData uri="http://schemas.microsoft.com/office/word/2010/wordprocessingShape">
-                    <wps:wsp>
-                      <wps:cNvCnPr>
-                        <a:cxnSpLocks noChangeShapeType="1"/>
-                      </wps:cNvCnPr>
-                      <wps:spPr bwMode="auto">
-                        <a:xfrm>
-                          <a:off x="0" y="0"/>
-                          <a:ext cx="1828800" cy="0"/>
-                        </a:xfrm>
-                        <a:prstGeom prst="line">
-                          <a:avLst/>
-                        </a:prstGeom>
-                        <a:noFill/>
-                        <a:ln w="9525">
-                          <a:solidFill>
-                            <a:srgbClr val="000000"/>
-                          </a:solidFill>
-                          <a:round/>
-                          <a:headEnd/>
-                          <a:tailEnd/>
-                        </a:ln>
-                        <a:extLst>
-                          <a:ext uri="{909E8E84-426E-40DD-AFC4-6F175D3DCCD1}">
-                            <a14:hiddenFill xmlns:a14="http://schemas.microsoft.com/office/drawing/2010/main">
-                              <a:noFill/>
-                            </a14:hiddenFill>
-                          </a:ext>
-                        </a:extLst>
-                      </wps:spPr>
-                      <wps:bodyPr/>
-                    </wps:wsp>
-                  </a:graphicData>
-                </a:graphic>
-                <wp14:sizeRelH relativeFrom="page">
-                  <wp14:pctWidth>0</wp14:pctWidth>
-                </wp14:sizeRelH>
-                <wp14:sizeRelV relativeFrom="page">
-                  <wp14:pctHeight>0</wp14:pctHeight>
-                </wp14:sizeRelV>
-              </wp:anchor>
-            </w:drawing>
-          </mc:Choice>
-          <mc:Fallback>
-            <w:pict>
-              <v:line w14:anchorId="0B2A566F" id="Straight Connector 8" o:spid="_x0000_s1026" style="position:absolute;z-index:251667456;visibility:visible;mso-wrap-style:square;mso-width-percent:0;mso-height-percent:0;mso-wrap-distance-left:9pt;mso-wrap-distance-top:0;mso-wrap-distance-right:9pt;mso-wrap-distance-bottom:0;mso-position-horizontal:absolute;mso-position-horizontal-relative:text;mso-position-vertical:absolute;mso-position-vertical-relative:text;mso-width-percent:0;mso-height-percent:0;mso-width-relative:page;mso-height-relative:page" from="277.5pt,.5pt" to="421.5pt,.5pt" o:gfxdata="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"/>
-            </w:pict>
-          </mc:Fallback>
-        </mc:AlternateContent>
-      </w:r>
+      <w:bookmarkStart w:id="0" w:name="_GoBack"/>
       <w:r>
         <w:rPr>
           <w:rFonts w:eastAsia="Times New Roman"/>
@@ -265,10 +190,10 @@
         <mc:AlternateContent>
           <mc:Choice Requires="wps">
             <w:drawing>
-              <wp:anchor distT="0" distB="0" distL="114300" distR="114300" simplePos="0" relativeHeight="251666432" behindDoc="0" locked="0" layoutInCell="1" allowOverlap="1" wp14:anchorId="1AD5C2D3" wp14:editId="159FDC17">
+              <wp:anchor distT="0" distB="0" distL="114300" distR="114300" simplePos="0" relativeHeight="251671552" behindDoc="0" locked="0" layoutInCell="1" allowOverlap="1" wp14:anchorId="0774D028" wp14:editId="276242FC">
                 <wp:simplePos x="0" y="0"/>
                 <wp:positionH relativeFrom="column">
-                  <wp:posOffset>648970</wp:posOffset>
+                  <wp:posOffset>258445</wp:posOffset>
                 </wp:positionH>
                 <wp:positionV relativeFrom="paragraph">
                   <wp:posOffset>13335</wp:posOffset>
@@ -326,11 +251,88 @@
           </mc:Choice>
           <mc:Fallback>
             <w:pict>
-              <v:line w14:anchorId="1DDD20D8" id="Straight Connector 9" o:spid="_x0000_s1026" style="position:absolute;z-index:251666432;visibility:visible;mso-wrap-style:square;mso-width-percent:0;mso-height-percent:0;mso-wrap-distance-left:9pt;mso-wrap-distance-top:0;mso-wrap-distance-right:9pt;mso-wrap-distance-bottom:0;mso-position-horizontal:absolute;mso-position-horizontal-relative:text;mso-position-vertical:absolute;mso-position-vertical-relative:text;mso-width-percent:0;mso-height-percent:0;mso-width-relative:page;mso-height-relative:page" from="51.1pt,1.05pt" to="125.2pt,1.05pt" o:gfxdata="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"/>
+              <v:line w14:anchorId="3A463AF9" id="Straight Connector 9" o:spid="_x0000_s1026" style="position:absolute;z-index:251671552;visibility:visible;mso-wrap-style:square;mso-width-percent:0;mso-height-percent:0;mso-wrap-distance-left:9pt;mso-wrap-distance-top:0;mso-wrap-distance-right:9pt;mso-wrap-distance-bottom:0;mso-position-horizontal:absolute;mso-position-horizontal-relative:text;mso-position-vertical:absolute;mso-position-vertical-relative:text;mso-width-percent:0;mso-height-percent:0;mso-width-relative:page;mso-height-relative:page" from="20.35pt,1.05pt" to="94.45pt,1.05pt" o:gfxdata="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"/>
             </w:pict>
           </mc:Fallback>
         </mc:AlternateContent>
       </w:r>
+      <w:bookmarkEnd w:id="0"/>
+      <w:r>
+        <w:rPr>
+          <w:rFonts w:eastAsia="Times New Roman"/>
+          <w:noProof/>
+          <w:szCs w:val="26"/>
+          <w:lang w:val="en-GB" w:eastAsia="en-GB"/>
+        </w:rPr>
+        <mc:AlternateContent>
+          <mc:Choice Requires="wps">
+            <w:drawing>
+              <wp:anchor distT="0" distB="0" distL="114300" distR="114300" simplePos="0" relativeHeight="251672576" behindDoc="0" locked="0" layoutInCell="1" allowOverlap="1" wp14:anchorId="7FB076B7" wp14:editId="2FC73B06">
+                <wp:simplePos x="0" y="0"/>
+                <wp:positionH relativeFrom="column">
+                  <wp:posOffset>3181350</wp:posOffset>
+                </wp:positionH>
+                <wp:positionV relativeFrom="paragraph">
+                  <wp:posOffset>27305</wp:posOffset>
+                </wp:positionV>
+                <wp:extent cx="1828800" cy="0"/>
+                <wp:effectExtent l="0" t="0" r="19050" b="19050"/>
+                <wp:wrapNone/>
+                <wp:docPr id="8" name="Straight Connector 8"/>
+                <wp:cNvGraphicFramePr>
+                  <a:graphicFrameLocks xmlns:a="http://schemas.openxmlformats.org/drawingml/2006/main"/>
+                </wp:cNvGraphicFramePr>
+                <a:graphic xmlns:a="http://schemas.openxmlformats.org/drawingml/2006/main">
+                  <a:graphicData uri="http://schemas.microsoft.com/office/word/2010/wordprocessingShape">
+                    <wps:wsp>
+                      <wps:cNvCnPr>
+                        <a:cxnSpLocks noChangeShapeType="1"/>
+                      </wps:cNvCnPr>
+                      <wps:spPr bwMode="auto">
+                        <a:xfrm>
+                          <a:off x="0" y="0"/>
+                          <a:ext cx="1828800" cy="0"/>
+                        </a:xfrm>
+                        <a:prstGeom prst="line">
+                          <a:avLst/>
+                        </a:prstGeom>
+                        <a:noFill/>
+                        <a:ln w="9525">
+                          <a:solidFill>
+                            <a:srgbClr val="000000"/>
+                          </a:solidFill>
+                          <a:round/>
+                          <a:headEnd/>
+                          <a:tailEnd/>
+                        </a:ln>
+                        <a:extLst>
+                          <a:ext uri="{909E8E84-426E-40DD-AFC4-6F175D3DCCD1}">
+                            <a14:hiddenFill xmlns:a14="http://schemas.microsoft.com/office/drawing/2010/main">
+                              <a:noFill/>
+                            </a14:hiddenFill>
+                          </a:ext>
+                        </a:extLst>
+                      </wps:spPr>
+                      <wps:bodyPr/>
+                    </wps:wsp>
+                  </a:graphicData>
+                </a:graphic>
+                <wp14:sizeRelH relativeFrom="page">
+                  <wp14:pctWidth>0</wp14:pctWidth>
+                </wp14:sizeRelH>
+                <wp14:sizeRelV relativeFrom="page">
+                  <wp14:pctHeight>0</wp14:pctHeight>
+                </wp14:sizeRelV>
+              </wp:anchor>
+            </w:drawing>
+          </mc:Choice>
+          <mc:Fallback>
+            <w:pict>
+              <v:line w14:anchorId="5F90373B" id="Straight Connector 8" o:spid="_x0000_s1026" style="position:absolute;z-index:251672576;visibility:visible;mso-wrap-style:square;mso-width-percent:0;mso-height-percent:0;mso-wrap-distance-left:9pt;mso-wrap-distance-top:0;mso-wrap-distance-right:9pt;mso-wrap-distance-bottom:0;mso-position-horizontal:absolute;mso-position-horizontal-relative:text;mso-position-vertical:absolute;mso-position-vertical-relative:text;mso-width-percent:0;mso-height-percent:0;mso-width-relative:page;mso-height-relative:page" from="250.5pt,2.15pt" to="394.5pt,2.15pt" o:gfxdata="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"/>
+            </w:pict>
+          </mc:Fallback>
+        </mc:AlternateContent>
+      </w:r>
       <w:r>
         <w:rPr>
           <w:rFonts w:eastAsia="Times New Roman"/>
@@ -377,7 +379,52 @@
           <w:color w:val="000000" w:themeColor="text1"/>
           <w:szCs w:val="28"/>
         </w:rPr>
-        <w:t>&lt;ngay_thang&gt;</w:t>
+        <w:t xml:space="preserve">ngày </w:t>
+      </w:r>
+      <w:r>
+        <w:rPr>
+          <w:rFonts w:eastAsia="Times New Roman"/>
+          <w:i/>
+          <w:color w:val="FFFFFF" w:themeColor="background1"/>
+          <w:szCs w:val="28"/>
+        </w:rPr>
+        <w:t xml:space="preserve">99 </w:t>
+      </w:r>
+      <w:r>
+        <w:rPr>
+          <w:rFonts w:eastAsia="Times New Roman"/>
+          <w:i/>
+          <w:color w:val="000000" w:themeColor="text1"/>
+          <w:szCs w:val="28"/>
+        </w:rPr>
+        <w:t xml:space="preserve">tháng </w:t>
+      </w:r>
+      <w:r>
+        <w:rPr>
+          <w:rFonts w:eastAsia="Times New Roman"/>
+          <w:i/>
+          <w:color w:val="FFFFFF" w:themeColor="background1"/>
+          <w:szCs w:val="28"/>
+        </w:rPr>
+        <w:t xml:space="preserve">99 </w:t>
+      </w:r>
+      <w:r>
+        <w:rPr>
+          <w:rFonts w:eastAsia="Times New Roman"/>
+          <w:i/>
+          <w:color w:val="000000" w:themeColor="text1"/>
+          <w:szCs w:val="28"/>
+        </w:rPr>
+        <w:t xml:space="preserve">năm </w:t>
+      </w:r>
+      <w:r>
+        <w:rPr>
+          <w:rFonts w:eastAsia="Times New Roman"/>
+          <w:i/>
+          <w:color w:val="FFFFFF" w:themeColor="background1"/>
+          <w:szCs w:val="28"/>
+        </w:rPr>
+        <w:t>9999</w:t>
       </w:r>
     </w:p>
     <w:p>
@@ -952,8 +999,6 @@
         </w:rPr>
         <w:t>&lt;hinh_thuc_ky&gt;</w:t>
       </w:r>
-      <w:bookmarkStart w:id="0" w:name="_GoBack"/>
-      <w:bookmarkEnd w:id="0"/>
     </w:p>
     <w:p>
       <w:pPr>
@@ -1142,7 +1187,7 @@
     </w:p>
     <w:sectPr>
       <w:pgSz w:w="11909" w:h="16834" w:code="9"/>
-      <w:pgMar w:top="851" w:right="1440" w:bottom="1440" w:left="1440" w:header="720" w:footer="720" w:gutter="0"/>
+      <w:pgMar w:top="1134" w:right="1134" w:bottom="1134" w:left="1701" w:header="720" w:footer="720" w:gutter="0"/>
       <w:cols w:space="720"/>
       <w:docGrid w:linePitch="381"/>
     </w:sectPr>

--- a/static/media/7.huy_qd_ktra.docx
+++ b/static/media/7.huy_qd_ktra.docx
@@ -1,6 +1,6 @@
 
 <file path=word/document.xml><?xml version="1.0" encoding="utf-8"?>
-<w:document xmlns:wpc="http://schemas.microsoft.com/office/word/2010/wordprocessingCanvas" xmlns:cx="http://schemas.microsoft.com/office/drawing/2014/chartex" xmlns:cx1="http://schemas.microsoft.com/office/drawing/2015/9/8/chartex" xmlns:mc="http://schemas.openxmlformats.org/markup-compatibility/2006" xmlns:o="urn:schemas-microsoft-com:office:office" xmlns:r="http://schemas.openxmlformats.org/officeDocument/2006/relationships" xmlns:m="http://schemas.openxmlformats.org/officeDocument/2006/math" xmlns:v="urn:schemas-microsoft-com:vml" xmlns:wp14="http://schemas.microsoft.com/office/word/2010/wordprocessingDrawing" xmlns:wp="http://schemas.openxmlformats.org/drawingml/2006/wordprocessingDrawing" xmlns:w10="urn:schemas-microsoft-com:office:word" xmlns:w="http://schemas.openxmlformats.org/wordprocessingml/2006/main" xmlns:w14="http://schemas.microsoft.com/office/word/2010/wordml" xmlns:w15="http://schemas.microsoft.com/office/word/2012/wordml" xmlns:w16se="http://schemas.microsoft.com/office/word/2015/wordml/symex" xmlns:wpg="http://schemas.microsoft.com/office/word/2010/wordprocessingGroup" xmlns:wpi="http://schemas.microsoft.com/office/word/2010/wordprocessingInk" xmlns:wne="http://schemas.microsoft.com/office/word/2006/wordml" xmlns:wps="http://schemas.microsoft.com/office/word/2010/wordprocessingShape" mc:Ignorable="w14 w15 w16se wp14">
+<w:document xmlns:wpc="http://schemas.microsoft.com/office/word/2010/wordprocessingCanvas" xmlns:cx="http://schemas.microsoft.com/office/drawing/2014/chartex" xmlns:cx1="http://schemas.microsoft.com/office/drawing/2015/9/8/chartex" xmlns:cx2="http://schemas.microsoft.com/office/drawing/2015/10/21/chartex" xmlns:cx3="http://schemas.microsoft.com/office/drawing/2016/5/9/chartex" xmlns:cx4="http://schemas.microsoft.com/office/drawing/2016/5/10/chartex" xmlns:cx5="http://schemas.microsoft.com/office/drawing/2016/5/11/chartex" xmlns:cx6="http://schemas.microsoft.com/office/drawing/2016/5/12/chartex" xmlns:cx7="http://schemas.microsoft.com/office/drawing/2016/5/13/chartex" xmlns:cx8="http://schemas.microsoft.com/office/drawing/2016/5/14/chartex" xmlns:mc="http://schemas.openxmlformats.org/markup-compatibility/2006" xmlns:aink="http://schemas.microsoft.com/office/drawing/2016/ink" xmlns:am3d="http://schemas.microsoft.com/office/drawing/2017/model3d" xmlns:o="urn:schemas-microsoft-com:office:office" xmlns:r="http://schemas.openxmlformats.org/officeDocument/2006/relationships" xmlns:m="http://schemas.openxmlformats.org/officeDocument/2006/math" xmlns:v="urn:schemas-microsoft-com:vml" xmlns:wp14="http://schemas.microsoft.com/office/word/2010/wordprocessingDrawing" xmlns:wp="http://schemas.openxmlformats.org/drawingml/2006/wordprocessingDrawing" xmlns:w10="urn:schemas-microsoft-com:office:word" xmlns:w="http://schemas.openxmlformats.org/wordprocessingml/2006/main" xmlns:w14="http://schemas.microsoft.com/office/word/2010/wordml" xmlns:w15="http://schemas.microsoft.com/office/word/2012/wordml" xmlns:w16cex="http://schemas.microsoft.com/office/word/2018/wordml/cex" xmlns:w16cid="http://schemas.microsoft.com/office/word/2016/wordml/cid" xmlns:w16="http://schemas.microsoft.com/office/word/2018/wordml" xmlns:w16sdtdh="http://schemas.microsoft.com/office/word/2020/wordml/sdtdatahash" xmlns:w16se="http://schemas.microsoft.com/office/word/2015/wordml/symex" xmlns:wpg="http://schemas.microsoft.com/office/word/2010/wordprocessingGroup" xmlns:wpi="http://schemas.microsoft.com/office/word/2010/wordprocessingInk" xmlns:wne="http://schemas.microsoft.com/office/word/2006/wordml" xmlns:wps="http://schemas.microsoft.com/office/word/2010/wordprocessingShape" mc:Ignorable="w14 w15 w16se w16cid w16 w16cex w16sdtdh wp14">
   <w:body>
     <w:p>
       <w:pPr>
@@ -177,7 +177,6 @@
           <w:szCs w:val="28"/>
         </w:rPr>
       </w:pPr>
-      <w:bookmarkStart w:id="0" w:name="_GoBack"/>
       <w:r>
         <w:rPr>
           <w:rFonts w:eastAsia="Times New Roman"/>
@@ -190,7 +189,7 @@
         <mc:AlternateContent>
           <mc:Choice Requires="wps">
             <w:drawing>
-              <wp:anchor distT="0" distB="0" distL="114300" distR="114300" simplePos="0" relativeHeight="251671552" behindDoc="0" locked="0" layoutInCell="1" allowOverlap="1" wp14:anchorId="0774D028" wp14:editId="276242FC">
+              <wp:anchor distT="0" distB="0" distL="114300" distR="114300" simplePos="0" relativeHeight="251671552" behindDoc="0" locked="0" layoutInCell="1" allowOverlap="1" wp14:anchorId="0ED6B406" wp14:editId="5DC505AC">
                 <wp:simplePos x="0" y="0"/>
                 <wp:positionH relativeFrom="column">
                   <wp:posOffset>258445</wp:posOffset>
@@ -256,7 +255,6 @@
           </mc:Fallback>
         </mc:AlternateContent>
       </w:r>
-      <w:bookmarkEnd w:id="0"/>
       <w:r>
         <w:rPr>
           <w:rFonts w:eastAsia="Times New Roman"/>
@@ -267,7 +265,7 @@
         <mc:AlternateContent>
           <mc:Choice Requires="wps">
             <w:drawing>
-              <wp:anchor distT="0" distB="0" distL="114300" distR="114300" simplePos="0" relativeHeight="251672576" behindDoc="0" locked="0" layoutInCell="1" allowOverlap="1" wp14:anchorId="7FB076B7" wp14:editId="2FC73B06">
+              <wp:anchor distT="0" distB="0" distL="114300" distR="114300" simplePos="0" relativeHeight="251672576" behindDoc="0" locked="0" layoutInCell="1" allowOverlap="1" wp14:anchorId="6A7779DD" wp14:editId="048B0016">
                 <wp:simplePos x="0" y="0"/>
                 <wp:positionH relativeFrom="column">
                   <wp:posOffset>3181350</wp:posOffset>
@@ -498,7 +496,7 @@
         <mc:AlternateContent>
           <mc:Choice Requires="wps">
             <w:drawing>
-              <wp:anchor distT="0" distB="0" distL="114300" distR="114300" simplePos="0" relativeHeight="251669504" behindDoc="0" locked="0" layoutInCell="1" allowOverlap="1" wp14:anchorId="1CACD02D" wp14:editId="2CBB142F">
+              <wp:anchor distT="0" distB="0" distL="114300" distR="114300" simplePos="0" relativeHeight="251669504" behindDoc="0" locked="0" layoutInCell="1" allowOverlap="1" wp14:anchorId="638EF593" wp14:editId="7E700155">
                 <wp:simplePos x="0" y="0"/>
                 <wp:positionH relativeFrom="column">
                   <wp:posOffset>2410460</wp:posOffset>
@@ -1140,6 +1138,28 @@
     </w:p>
     <w:p>
       <w:pPr>
+        <w:spacing w:after="0" w:line="240" w:lineRule="auto"/>
+        <w:rPr>
+          <w:rFonts w:eastAsia="Times New Roman"/>
+          <w:sz w:val="26"/>
+          <w:szCs w:val="26"/>
+          <w:lang w:val="nl-NL"/>
+        </w:rPr>
+      </w:pPr>
+    </w:p>
+    <w:p>
+      <w:pPr>
+        <w:spacing w:after="0" w:line="240" w:lineRule="auto"/>
+        <w:rPr>
+          <w:rFonts w:eastAsia="Times New Roman"/>
+          <w:sz w:val="26"/>
+          <w:szCs w:val="26"/>
+          <w:lang w:val="nl-NL"/>
+        </w:rPr>
+      </w:pPr>
+    </w:p>
+    <w:p>
+      <w:pPr>
         <w:tabs>
           <w:tab w:val="center" w:pos="6804"/>
         </w:tabs>
@@ -1196,7 +1216,7 @@
 </file>
 
 <file path=word/styles.xml><?xml version="1.0" encoding="utf-8"?>
-<w:styles xmlns:mc="http://schemas.openxmlformats.org/markup-compatibility/2006" xmlns:r="http://schemas.openxmlformats.org/officeDocument/2006/relationships" xmlns:w="http://schemas.openxmlformats.org/wordprocessingml/2006/main" xmlns:w14="http://schemas.microsoft.com/office/word/2010/wordml" xmlns:w15="http://schemas.microsoft.com/office/word/2012/wordml" xmlns:w16se="http://schemas.microsoft.com/office/word/2015/wordml/symex" mc:Ignorable="w14 w15 w16se">
+<w:styles xmlns:mc="http://schemas.openxmlformats.org/markup-compatibility/2006" xmlns:r="http://schemas.openxmlformats.org/officeDocument/2006/relationships" xmlns:w="http://schemas.openxmlformats.org/wordprocessingml/2006/main" xmlns:w14="http://schemas.microsoft.com/office/word/2010/wordml" xmlns:w15="http://schemas.microsoft.com/office/word/2012/wordml" xmlns:w16cex="http://schemas.microsoft.com/office/word/2018/wordml/cex" xmlns:w16cid="http://schemas.microsoft.com/office/word/2016/wordml/cid" xmlns:w16="http://schemas.microsoft.com/office/word/2018/wordml" xmlns:w16sdtdh="http://schemas.microsoft.com/office/word/2020/wordml/sdtdatahash" xmlns:w16se="http://schemas.microsoft.com/office/word/2015/wordml/symex" mc:Ignorable="w14 w15 w16se w16cid w16 w16cex w16sdtdh">
   <w:docDefaults>
     <w:rPrDefault>
       <w:rPr>
@@ -1212,7 +1232,7 @@
       </w:pPr>
     </w:pPrDefault>
   </w:docDefaults>
-  <w:latentStyles w:defLockedState="0" w:defUIPriority="99" w:defSemiHidden="0" w:defUnhideWhenUsed="0" w:defQFormat="0" w:count="371">
+  <w:latentStyles w:defLockedState="0" w:defUIPriority="99" w:defSemiHidden="0" w:defUnhideWhenUsed="0" w:defQFormat="0" w:count="376">
     <w:lsdException w:name="Normal" w:uiPriority="0" w:qFormat="1"/>
     <w:lsdException w:name="heading 1" w:uiPriority="9" w:qFormat="1"/>
     <w:lsdException w:name="heading 2" w:semiHidden="1" w:uiPriority="9" w:unhideWhenUsed="1" w:qFormat="1"/>
@@ -1318,7 +1338,6 @@
     <w:lsdException w:name="HTML Sample" w:semiHidden="1" w:unhideWhenUsed="1"/>
     <w:lsdException w:name="HTML Typewriter" w:semiHidden="1" w:unhideWhenUsed="1"/>
     <w:lsdException w:name="HTML Variable" w:semiHidden="1" w:unhideWhenUsed="1"/>
-    <w:lsdException w:name="Normal Table" w:semiHidden="1" w:unhideWhenUsed="1"/>
     <w:lsdException w:name="annotation subject" w:semiHidden="1" w:unhideWhenUsed="1"/>
     <w:lsdException w:name="No List" w:semiHidden="1" w:unhideWhenUsed="1"/>
     <w:lsdException w:name="Outline List 1" w:semiHidden="1" w:unhideWhenUsed="1"/>
@@ -1361,11 +1380,8 @@
     <w:lsdException w:name="Table Contemporary" w:semiHidden="1" w:unhideWhenUsed="1"/>
     <w:lsdException w:name="Table Elegant" w:semiHidden="1" w:unhideWhenUsed="1"/>
     <w:lsdException w:name="Table Professional" w:semiHidden="1" w:unhideWhenUsed="1"/>
-    <w:lsdException w:name="Table Subtle 1" w:semiHidden="1" w:unhideWhenUsed="1"/>
     <w:lsdException w:name="Table Subtle 2" w:semiHidden="1" w:unhideWhenUsed="1"/>
     <w:lsdException w:name="Table Web 1" w:semiHidden="1" w:unhideWhenUsed="1"/>
-    <w:lsdException w:name="Table Web 2" w:semiHidden="1" w:unhideWhenUsed="1"/>
-    <w:lsdException w:name="Table Web 3" w:semiHidden="1" w:unhideWhenUsed="1"/>
     <w:lsdException w:name="Balloon Text" w:semiHidden="1" w:unhideWhenUsed="1"/>
     <w:lsdException w:name="Table Grid" w:uiPriority="39"/>
     <w:lsdException w:name="Table Theme" w:semiHidden="1" w:unhideWhenUsed="1"/>
@@ -1584,6 +1600,11 @@
     <w:lsdException w:name="List Table 5 Dark Accent 6" w:uiPriority="50"/>
     <w:lsdException w:name="List Table 6 Colorful Accent 6" w:uiPriority="51"/>
     <w:lsdException w:name="List Table 7 Colorful Accent 6" w:uiPriority="52"/>
+    <w:lsdException w:name="Mention" w:semiHidden="1" w:unhideWhenUsed="1"/>
+    <w:lsdException w:name="Smart Hyperlink" w:semiHidden="1" w:unhideWhenUsed="1"/>
+    <w:lsdException w:name="Hashtag" w:semiHidden="1" w:unhideWhenUsed="1"/>
+    <w:lsdException w:name="Unresolved Mention" w:semiHidden="1" w:unhideWhenUsed="1"/>
+    <w:lsdException w:name="Smart Link" w:semiHidden="1" w:unhideWhenUsed="1"/>
   </w:latentStyles>
   <w:style w:type="paragraph" w:default="1" w:styleId="Normal">
     <w:name w:val="Normal"/>
